--- a/Manuals-Books-Pdf/Mushroom Engineering.docx
+++ b/Manuals-Books-Pdf/Mushroom Engineering.docx
@@ -4,7 +4,6 @@
   <w:body>
     <w:p>
       <w:pPr>
-        <w:contextualSpacing w:val="0"/>
         <w:rPr/>
       </w:pPr>
       <w:hyperlink r:id="rId6">
@@ -25,7 +24,6 @@
     </w:p>
     <w:p>
       <w:pPr>
-        <w:contextualSpacing w:val="0"/>
         <w:rPr/>
       </w:pPr>
       <w:r>
@@ -36,7 +34,6 @@
     </w:p>
     <w:p>
       <w:pPr>
-        <w:contextualSpacing w:val="0"/>
         <w:rPr/>
       </w:pPr>
       <w:hyperlink r:id="rId7">
@@ -57,7 +54,6 @@
     </w:p>
     <w:p>
       <w:pPr>
-        <w:contextualSpacing w:val="0"/>
         <w:rPr/>
       </w:pPr>
       <w:r>
@@ -68,7 +64,6 @@
     </w:p>
     <w:p>
       <w:pPr>
-        <w:contextualSpacing w:val="0"/>
         <w:rPr/>
       </w:pPr>
       <w:r>
@@ -79,7 +74,6 @@
     </w:p>
     <w:p>
       <w:pPr>
-        <w:contextualSpacing w:val="0"/>
         <w:rPr/>
       </w:pPr>
       <w:r>
